--- a/game_reviews/translations/243-crystal-fruits (Version 1).docx
+++ b/game_reviews/translations/243-crystal-fruits (Version 1).docx
@@ -8,18 +8,6 @@
       </w:pPr>
       <w:r>
         <w:t>Play 243 Crystal Fruits Free - Unique Graphics &amp; Features</w:t>
-      </w:r>
-    </w:p>
-    <w:p>
-      <w:r/>
-      <w:r>
-        <w:rPr>
-          <w:b/>
-        </w:rPr>
-        <w:t>Meta description</w:t>
-      </w:r>
-      <w:r>
-        <w:t>: Experience the innovative cascade system and multiplier on winnings with 243 Crystal Fruits. Enjoy the unique graphics and play for free now.</w:t>
       </w:r>
     </w:p>
     <w:p>
@@ -402,9 +390,18 @@
       <w:r/>
       <w:r>
         <w:rPr>
+          <w:b/>
+        </w:rPr>
+        <w:t>Play 243 Crystal Fruits Free - Unique Graphics &amp; Features</w:t>
+      </w:r>
+    </w:p>
+    <w:p>
+      <w:r/>
+      <w:r>
+        <w:rPr>
           <w:i/>
         </w:rPr>
-        <w:t>Create a colorful cartoon-style image featuring a happy Maya warrior wearing glasses for the game "243 Crystal Fruits". The Maya warrior should hold a crystal fruit in one hand and a Wild symbol in the other hand. The background should be a vibrant jungle with cascading crystals falling from above. The image should convey a sense of fun and excitement, highlighting the unique and innovative graphic style of the game while also showcasing the ancient theme.</w:t>
+        <w:t>Experience the innovative cascade system and multiplier on winnings with 243 Crystal Fruits. Enjoy the unique graphics and play for free now.</w:t>
       </w:r>
     </w:p>
     <w:sectPr>

--- a/game_reviews/translations/243-crystal-fruits (Version 1).docx
+++ b/game_reviews/translations/243-crystal-fruits (Version 1).docx
@@ -8,6 +8,18 @@
       </w:pPr>
       <w:r>
         <w:t>Play 243 Crystal Fruits Free - Unique Graphics &amp; Features</w:t>
+      </w:r>
+    </w:p>
+    <w:p>
+      <w:r/>
+      <w:r>
+        <w:rPr>
+          <w:b/>
+        </w:rPr>
+        <w:t>Meta description</w:t>
+      </w:r>
+      <w:r>
+        <w:t>: Experience the innovative cascade system and multiplier on winnings with 243 Crystal Fruits. Enjoy the unique graphics and play for free now.</w:t>
       </w:r>
     </w:p>
     <w:p>
@@ -390,18 +402,9 @@
       <w:r/>
       <w:r>
         <w:rPr>
-          <w:b/>
-        </w:rPr>
-        <w:t>Play 243 Crystal Fruits Free - Unique Graphics &amp; Features</w:t>
-      </w:r>
-    </w:p>
-    <w:p>
-      <w:r/>
-      <w:r>
-        <w:rPr>
           <w:i/>
         </w:rPr>
-        <w:t>Experience the innovative cascade system and multiplier on winnings with 243 Crystal Fruits. Enjoy the unique graphics and play for free now.</w:t>
+        <w:t>Create a colorful cartoon-style image featuring a happy Maya warrior wearing glasses for the game "243 Crystal Fruits". The Maya warrior should hold a crystal fruit in one hand and a Wild symbol in the other hand. The background should be a vibrant jungle with cascading crystals falling from above. The image should convey a sense of fun and excitement, highlighting the unique and innovative graphic style of the game while also showcasing the ancient theme.</w:t>
       </w:r>
     </w:p>
     <w:sectPr>
